--- a/Stredoveká literatúra.docx
+++ b/Stredoveká literatúra.docx
@@ -281,7 +281,23 @@
           <w:sz w:val="24"/>
           <w:szCs w:val="24"/>
         </w:rPr>
-        <w:t>o feudálnej náboženskej lit.  –</w:t>
+        <w:t>o feudálnej</w:t>
+      </w:r>
+      <w:r>
+        <w:rPr>
+          <w:rFonts w:cstheme="minorHAnsi"/>
+          <w:sz w:val="24"/>
+          <w:szCs w:val="24"/>
+        </w:rPr>
+        <w:t xml:space="preserve"> svetskej</w:t>
+      </w:r>
+      <w:r>
+        <w:rPr>
+          <w:rFonts w:cstheme="minorHAnsi"/>
+          <w:sz w:val="24"/>
+          <w:szCs w:val="24"/>
+        </w:rPr>
+        <w:t xml:space="preserve"> lit.  –</w:t>
       </w:r>
       <w:r>
         <w:rPr>
@@ -385,7 +401,23 @@
           <w:sz w:val="24"/>
           <w:szCs w:val="24"/>
         </w:rPr>
-        <w:t xml:space="preserve">Vo feudálnej nenáboženskej lit. – </w:t>
+        <w:t xml:space="preserve">Vo feudálnej </w:t>
+      </w:r>
+      <w:r>
+        <w:rPr>
+          <w:rFonts w:cstheme="minorHAnsi"/>
+          <w:sz w:val="24"/>
+          <w:szCs w:val="24"/>
+        </w:rPr>
+        <w:t xml:space="preserve">náboženskej </w:t>
+      </w:r>
+      <w:r>
+        <w:rPr>
+          <w:rFonts w:cstheme="minorHAnsi"/>
+          <w:sz w:val="24"/>
+          <w:szCs w:val="24"/>
+        </w:rPr>
+        <w:t xml:space="preserve">lit. – </w:t>
       </w:r>
       <w:r>
         <w:rPr>
@@ -565,7 +597,15 @@
                               <w:jc w:val="center"/>
                             </w:pPr>
                             <w:r>
-                              <w:t>*J. Guttenberg – Inkunábuly (Prvotlače) – do roku 1500</w:t>
+                              <w:t xml:space="preserve">*J. </w:t>
+                            </w:r>
+                            <w:proofErr w:type="spellStart"/>
+                            <w:r>
+                              <w:t>Guttenberg</w:t>
+                            </w:r>
+                            <w:proofErr w:type="spellEnd"/>
+                            <w:r>
+                              <w:t xml:space="preserve"> – Inkunábuly (Prvotlače) – do roku 1500</w:t>
                             </w:r>
                           </w:p>
                         </w:txbxContent>
@@ -599,7 +639,15 @@
                         <w:jc w:val="center"/>
                       </w:pPr>
                       <w:r>
-                        <w:t>*J. Guttenberg – Inkunábuly (Prvotlače) – do roku 1500</w:t>
+                        <w:t xml:space="preserve">*J. </w:t>
+                      </w:r>
+                      <w:proofErr w:type="spellStart"/>
+                      <w:r>
+                        <w:t>Guttenberg</w:t>
+                      </w:r>
+                      <w:proofErr w:type="spellEnd"/>
+                      <w:r>
+                        <w:t xml:space="preserve"> – Inkunábuly (Prvotlače) – do roku 1500</w:t>
                       </w:r>
                     </w:p>
                   </w:txbxContent>
@@ -609,6 +657,7 @@
           </mc:Fallback>
         </mc:AlternateContent>
       </w:r>
+      <w:proofErr w:type="spellStart"/>
       <w:r>
         <w:rPr>
           <w:rFonts w:cstheme="minorHAnsi"/>
@@ -618,6 +667,7 @@
         </w:rPr>
         <w:t>Topika</w:t>
       </w:r>
+      <w:proofErr w:type="spellEnd"/>
       <w:r>
         <w:rPr>
           <w:rFonts w:cstheme="minorHAnsi"/>
@@ -987,7 +1037,7 @@
           <w:sz w:val="20"/>
           <w:szCs w:val="20"/>
         </w:rPr>
-        <w:t xml:space="preserve">, korý sa obrátil na byzantského cisára Michala III., aby poslal učencov na VM. </w:t>
+        <w:t xml:space="preserve">, </w:t>
       </w:r>
       <w:r>
         <w:rPr>
@@ -996,6 +1046,24 @@
           <w:sz w:val="20"/>
           <w:szCs w:val="20"/>
         </w:rPr>
+        <w:t>ktorý</w:t>
+      </w:r>
+      <w:r>
+        <w:rPr>
+          <w:rFonts w:cstheme="minorHAnsi"/>
+          <w:color w:val="000000"/>
+          <w:sz w:val="20"/>
+          <w:szCs w:val="20"/>
+        </w:rPr>
+        <w:t xml:space="preserve"> sa obrátil na byzantského cisára Michala III., aby poslal učencov na VM. </w:t>
+      </w:r>
+      <w:r>
+        <w:rPr>
+          <w:rFonts w:cstheme="minorHAnsi"/>
+          <w:color w:val="000000"/>
+          <w:sz w:val="20"/>
+          <w:szCs w:val="20"/>
+        </w:rPr>
         <w:t xml:space="preserve"> </w:t>
       </w:r>
       <w:r>
@@ -1044,15 +1112,27 @@
         </w:rPr>
         <w:t>pápežom </w:t>
       </w:r>
-      <w:r>
-        <w:rPr>
-          <w:rFonts w:eastAsia="Times New Roman" w:cstheme="minorHAnsi"/>
-          <w:bCs/>
-          <w:sz w:val="20"/>
-          <w:szCs w:val="20"/>
-          <w:lang w:eastAsia="sk-SK"/>
-        </w:rPr>
-        <w:t>Hadriánom II.</w:t>
+      <w:proofErr w:type="spellStart"/>
+      <w:r>
+        <w:rPr>
+          <w:rFonts w:eastAsia="Times New Roman" w:cstheme="minorHAnsi"/>
+          <w:bCs/>
+          <w:sz w:val="20"/>
+          <w:szCs w:val="20"/>
+          <w:lang w:eastAsia="sk-SK"/>
+        </w:rPr>
+        <w:t>Hadriánom</w:t>
+      </w:r>
+      <w:proofErr w:type="spellEnd"/>
+      <w:r>
+        <w:rPr>
+          <w:rFonts w:eastAsia="Times New Roman" w:cstheme="minorHAnsi"/>
+          <w:bCs/>
+          <w:sz w:val="20"/>
+          <w:szCs w:val="20"/>
+          <w:lang w:eastAsia="sk-SK"/>
+        </w:rPr>
+        <w:t xml:space="preserve"> II.</w:t>
       </w:r>
       <w:r>
         <w:rPr>
@@ -1180,17 +1260,81 @@
           <w:szCs w:val="20"/>
           <w:lang w:eastAsia="sk-SK"/>
         </w:rPr>
-        <w:t xml:space="preserve">Metod musel bojovať o opätovné uznanie slovienskej bohoslužby pápežom Jánom VIII.Nakoniec však pápež Štefan V. zakázal sloviensku bohoslužbu v roku </w:t>
-      </w:r>
-      <w:r>
-        <w:rPr>
-          <w:rFonts w:eastAsia="Times New Roman" w:cstheme="minorHAnsi"/>
-          <w:b/>
+        <w:t xml:space="preserve">Metod musel bojovať o opätovné uznanie </w:t>
+      </w:r>
+      <w:proofErr w:type="spellStart"/>
+      <w:r>
+        <w:rPr>
+          <w:rFonts w:eastAsia="Times New Roman" w:cstheme="minorHAnsi"/>
           <w:color w:val="2E2E2E"/>
           <w:sz w:val="20"/>
           <w:szCs w:val="20"/>
           <w:lang w:eastAsia="sk-SK"/>
         </w:rPr>
+        <w:t>slovienskej</w:t>
+      </w:r>
+      <w:proofErr w:type="spellEnd"/>
+      <w:r>
+        <w:rPr>
+          <w:rFonts w:eastAsia="Times New Roman" w:cstheme="minorHAnsi"/>
+          <w:color w:val="2E2E2E"/>
+          <w:sz w:val="20"/>
+          <w:szCs w:val="20"/>
+          <w:lang w:eastAsia="sk-SK"/>
+        </w:rPr>
+        <w:t xml:space="preserve"> bohoslužby pápežom Jánom VIII.</w:t>
+      </w:r>
+      <w:r>
+        <w:rPr>
+          <w:rFonts w:eastAsia="Times New Roman" w:cstheme="minorHAnsi"/>
+          <w:color w:val="2E2E2E"/>
+          <w:sz w:val="20"/>
+          <w:szCs w:val="20"/>
+          <w:lang w:eastAsia="sk-SK"/>
+        </w:rPr>
+        <w:t xml:space="preserve"> </w:t>
+      </w:r>
+      <w:r>
+        <w:rPr>
+          <w:rFonts w:eastAsia="Times New Roman" w:cstheme="minorHAnsi"/>
+          <w:color w:val="2E2E2E"/>
+          <w:sz w:val="20"/>
+          <w:szCs w:val="20"/>
+          <w:lang w:eastAsia="sk-SK"/>
+        </w:rPr>
+        <w:t xml:space="preserve">Nakoniec však pápež Štefan V. zakázal </w:t>
+      </w:r>
+      <w:proofErr w:type="spellStart"/>
+      <w:r>
+        <w:rPr>
+          <w:rFonts w:eastAsia="Times New Roman" w:cstheme="minorHAnsi"/>
+          <w:color w:val="2E2E2E"/>
+          <w:sz w:val="20"/>
+          <w:szCs w:val="20"/>
+          <w:lang w:eastAsia="sk-SK"/>
+        </w:rPr>
+        <w:t>sloviensku</w:t>
+      </w:r>
+      <w:proofErr w:type="spellEnd"/>
+      <w:r>
+        <w:rPr>
+          <w:rFonts w:eastAsia="Times New Roman" w:cstheme="minorHAnsi"/>
+          <w:color w:val="2E2E2E"/>
+          <w:sz w:val="20"/>
+          <w:szCs w:val="20"/>
+          <w:lang w:eastAsia="sk-SK"/>
+        </w:rPr>
+        <w:t xml:space="preserve"> bohoslužbu v roku </w:t>
+      </w:r>
+      <w:r>
+        <w:rPr>
+          <w:rFonts w:eastAsia="Times New Roman" w:cstheme="minorHAnsi"/>
+          <w:b/>
+          <w:color w:val="2E2E2E"/>
+          <w:sz w:val="20"/>
+          <w:szCs w:val="20"/>
+          <w:lang w:eastAsia="sk-SK"/>
+        </w:rPr>
         <w:t>885</w:t>
       </w:r>
       <w:r>
@@ -1201,7 +1345,29 @@
           <w:szCs w:val="20"/>
           <w:lang w:eastAsia="sk-SK"/>
         </w:rPr>
-        <w:t xml:space="preserve">. Začalo sa prenasledovanie slovienskych kňazov na čele s Gorazdom, a to viedlo k ich odchodu z Veľkej Moravy. Niektorí sa uchýlili do Čiech, iní do Poľska, ale najviac ich odišlo do Bulharska. </w:t>
+        <w:t xml:space="preserve">. Začalo sa prenasledovanie </w:t>
+      </w:r>
+      <w:proofErr w:type="spellStart"/>
+      <w:r>
+        <w:rPr>
+          <w:rFonts w:eastAsia="Times New Roman" w:cstheme="minorHAnsi"/>
+          <w:color w:val="2E2E2E"/>
+          <w:sz w:val="20"/>
+          <w:szCs w:val="20"/>
+          <w:lang w:eastAsia="sk-SK"/>
+        </w:rPr>
+        <w:t>slovienskych</w:t>
+      </w:r>
+      <w:proofErr w:type="spellEnd"/>
+      <w:r>
+        <w:rPr>
+          <w:rFonts w:eastAsia="Times New Roman" w:cstheme="minorHAnsi"/>
+          <w:color w:val="2E2E2E"/>
+          <w:sz w:val="20"/>
+          <w:szCs w:val="20"/>
+          <w:lang w:eastAsia="sk-SK"/>
+        </w:rPr>
+        <w:t xml:space="preserve"> kňazov na čele s Gorazdom, a to viedlo k ich odchodu z Veľkej Moravy. Niektorí sa uchýlili do Čiech, iní do Poľska, ale najviac ich odišlo do Bulharska. </w:t>
       </w:r>
       <w:r>
         <w:rPr>
@@ -1264,7 +1430,29 @@
           <w:szCs w:val="20"/>
           <w:lang w:eastAsia="sk-SK"/>
         </w:rPr>
-        <w:t>Za vlády Svätopluka, ktorý uznal zvrchovanosť Franskej ríše, sa situácia zmenila. Franskí kňazi Metoda prenasledovali, bránili mu učiť v slovienskom jazyku a</w:t>
+        <w:t xml:space="preserve">Za vlády Svätopluka, ktorý uznal zvrchovanosť Franskej ríše, sa situácia zmenila. Franskí kňazi Metoda prenasledovali, bránili mu učiť v </w:t>
+      </w:r>
+      <w:proofErr w:type="spellStart"/>
+      <w:r>
+        <w:rPr>
+          <w:rFonts w:eastAsia="Times New Roman" w:cstheme="minorHAnsi"/>
+          <w:color w:val="000000"/>
+          <w:sz w:val="20"/>
+          <w:szCs w:val="20"/>
+          <w:lang w:eastAsia="sk-SK"/>
+        </w:rPr>
+        <w:t>slovienskom</w:t>
+      </w:r>
+      <w:proofErr w:type="spellEnd"/>
+      <w:r>
+        <w:rPr>
+          <w:rFonts w:eastAsia="Times New Roman" w:cstheme="minorHAnsi"/>
+          <w:color w:val="000000"/>
+          <w:sz w:val="20"/>
+          <w:szCs w:val="20"/>
+          <w:lang w:eastAsia="sk-SK"/>
+        </w:rPr>
+        <w:t xml:space="preserve"> jazyku a</w:t>
       </w:r>
       <w:r>
         <w:rPr>
@@ -1419,21 +1607,45 @@
       <w:r>
         <w:rPr>
           <w:rFonts w:eastAsia="Times New Roman" w:cstheme="minorHAnsi"/>
+          <w:bCs/>
+          <w:i/>
+          <w:iCs/>
+          <w:sz w:val="20"/>
+          <w:szCs w:val="20"/>
+          <w:lang w:eastAsia="sk-SK"/>
+        </w:rPr>
+        <w:t xml:space="preserve"> </w:t>
+      </w:r>
+      <w:r>
+        <w:rPr>
+          <w:rFonts w:eastAsia="Times New Roman" w:cstheme="minorHAnsi"/>
           <w:sz w:val="20"/>
           <w:szCs w:val="20"/>
           <w:lang w:eastAsia="sk-SK"/>
         </w:rPr>
         <w:t>Týmto položil základný kameň slovanskej kultúry a literatúry. Hlaholika vznikla zo slova </w:t>
       </w:r>
-      <w:r>
-        <w:rPr>
-          <w:rFonts w:eastAsia="Times New Roman" w:cstheme="minorHAnsi"/>
-          <w:bCs/>
-          <w:sz w:val="20"/>
-          <w:szCs w:val="20"/>
-          <w:lang w:eastAsia="sk-SK"/>
-        </w:rPr>
-        <w:t>glagol – hlahol (slovo)</w:t>
+      <w:proofErr w:type="spellStart"/>
+      <w:r>
+        <w:rPr>
+          <w:rFonts w:eastAsia="Times New Roman" w:cstheme="minorHAnsi"/>
+          <w:bCs/>
+          <w:sz w:val="20"/>
+          <w:szCs w:val="20"/>
+          <w:lang w:eastAsia="sk-SK"/>
+        </w:rPr>
+        <w:t>glagol</w:t>
+      </w:r>
+      <w:proofErr w:type="spellEnd"/>
+      <w:r>
+        <w:rPr>
+          <w:rFonts w:eastAsia="Times New Roman" w:cstheme="minorHAnsi"/>
+          <w:bCs/>
+          <w:sz w:val="20"/>
+          <w:szCs w:val="20"/>
+          <w:lang w:eastAsia="sk-SK"/>
+        </w:rPr>
+        <w:t xml:space="preserve"> – hlahol (slovo)</w:t>
       </w:r>
       <w:r>
         <w:rPr>
@@ -1658,7 +1870,29 @@
           <w:szCs w:val="20"/>
           <w:lang w:eastAsia="sk-SK"/>
         </w:rPr>
-        <w:t>Najdôležitejším činom cyrilometodskej misie na Veľkej Morave bolo </w:t>
+        <w:t xml:space="preserve">Najdôležitejším činom </w:t>
+      </w:r>
+      <w:proofErr w:type="spellStart"/>
+      <w:r>
+        <w:rPr>
+          <w:rFonts w:eastAsia="Times New Roman" w:cstheme="minorHAnsi"/>
+          <w:color w:val="2E2E2E"/>
+          <w:sz w:val="20"/>
+          <w:szCs w:val="20"/>
+          <w:lang w:eastAsia="sk-SK"/>
+        </w:rPr>
+        <w:t>cyrilometodskej</w:t>
+      </w:r>
+      <w:proofErr w:type="spellEnd"/>
+      <w:r>
+        <w:rPr>
+          <w:rFonts w:eastAsia="Times New Roman" w:cstheme="minorHAnsi"/>
+          <w:color w:val="2E2E2E"/>
+          <w:sz w:val="20"/>
+          <w:szCs w:val="20"/>
+          <w:lang w:eastAsia="sk-SK"/>
+        </w:rPr>
+        <w:t xml:space="preserve"> misie na Veľkej Morave bolo </w:t>
       </w:r>
       <w:r>
         <w:rPr>
@@ -1702,15 +1936,27 @@
           <w:lang w:eastAsia="sk-SK"/>
         </w:rPr>
       </w:pPr>
-      <w:r>
-        <w:rPr>
-          <w:rFonts w:eastAsia="Times New Roman" w:cstheme="minorHAnsi"/>
-          <w:bCs/>
-          <w:sz w:val="20"/>
-          <w:szCs w:val="20"/>
-          <w:lang w:eastAsia="sk-SK"/>
-        </w:rPr>
-        <w:t>Cyrilometodská tradícia</w:t>
+      <w:proofErr w:type="spellStart"/>
+      <w:r>
+        <w:rPr>
+          <w:rFonts w:eastAsia="Times New Roman" w:cstheme="minorHAnsi"/>
+          <w:bCs/>
+          <w:sz w:val="20"/>
+          <w:szCs w:val="20"/>
+          <w:lang w:eastAsia="sk-SK"/>
+        </w:rPr>
+        <w:t>Cyrilometodská</w:t>
+      </w:r>
+      <w:proofErr w:type="spellEnd"/>
+      <w:r>
+        <w:rPr>
+          <w:rFonts w:eastAsia="Times New Roman" w:cstheme="minorHAnsi"/>
+          <w:bCs/>
+          <w:sz w:val="20"/>
+          <w:szCs w:val="20"/>
+          <w:lang w:eastAsia="sk-SK"/>
+        </w:rPr>
+        <w:t xml:space="preserve"> tradícia</w:t>
       </w:r>
       <w:r>
         <w:rPr>
@@ -1794,7 +2040,27 @@
           <w:szCs w:val="20"/>
           <w:lang w:eastAsia="sk-SK"/>
         </w:rPr>
-        <w:t>, preto sú nazývaní vierozvestci.</w:t>
+        <w:t xml:space="preserve">, preto sú nazývaní </w:t>
+      </w:r>
+      <w:proofErr w:type="spellStart"/>
+      <w:r>
+        <w:rPr>
+          <w:rFonts w:eastAsia="Times New Roman" w:cstheme="minorHAnsi"/>
+          <w:sz w:val="20"/>
+          <w:szCs w:val="20"/>
+          <w:lang w:eastAsia="sk-SK"/>
+        </w:rPr>
+        <w:t>vierozvestci</w:t>
+      </w:r>
+      <w:proofErr w:type="spellEnd"/>
+      <w:r>
+        <w:rPr>
+          <w:rFonts w:eastAsia="Times New Roman" w:cstheme="minorHAnsi"/>
+          <w:sz w:val="20"/>
+          <w:szCs w:val="20"/>
+          <w:lang w:eastAsia="sk-SK"/>
+        </w:rPr>
+        <w:t>.</w:t>
       </w:r>
     </w:p>
     <w:p>
@@ -1850,7 +2116,29 @@
           <w:szCs w:val="20"/>
           <w:lang w:eastAsia="sk-SK"/>
         </w:rPr>
-        <w:t> písmo hlaholika a slovienska liturgia neujali</w:t>
+        <w:t> písmo hlaholika a </w:t>
+      </w:r>
+      <w:proofErr w:type="spellStart"/>
+      <w:r>
+        <w:rPr>
+          <w:rFonts w:eastAsia="Times New Roman" w:cstheme="minorHAnsi"/>
+          <w:bCs/>
+          <w:sz w:val="20"/>
+          <w:szCs w:val="20"/>
+          <w:lang w:eastAsia="sk-SK"/>
+        </w:rPr>
+        <w:t>slovienska</w:t>
+      </w:r>
+      <w:proofErr w:type="spellEnd"/>
+      <w:r>
+        <w:rPr>
+          <w:rFonts w:eastAsia="Times New Roman" w:cstheme="minorHAnsi"/>
+          <w:bCs/>
+          <w:sz w:val="20"/>
+          <w:szCs w:val="20"/>
+          <w:lang w:eastAsia="sk-SK"/>
+        </w:rPr>
+        <w:t xml:space="preserve"> liturgia neujali</w:t>
       </w:r>
       <w:r>
         <w:rPr>
@@ -2290,6 +2578,7 @@
           <w:lang w:eastAsia="sk-SK"/>
         </w:rPr>
       </w:pPr>
+      <w:proofErr w:type="spellStart"/>
       <w:r>
         <w:rPr>
           <w:rFonts w:eastAsia="Times New Roman" w:cstheme="minorHAnsi"/>
@@ -2301,6 +2590,7 @@
         </w:rPr>
         <w:t>Proglas</w:t>
       </w:r>
+      <w:proofErr w:type="spellEnd"/>
       <w:r>
         <w:rPr>
           <w:rFonts w:eastAsia="Times New Roman" w:cstheme="minorHAnsi"/>
@@ -2417,17 +2707,67 @@
           <w:lang w:eastAsia="sk-SK"/>
         </w:rPr>
       </w:pPr>
-      <w:r>
-        <w:rPr>
-          <w:rFonts w:eastAsia="Times New Roman" w:cstheme="minorHAnsi"/>
-          <w:b/>
-          <w:bCs/>
-          <w:sz w:val="20"/>
-          <w:szCs w:val="20"/>
-          <w:lang w:eastAsia="sk-SK"/>
-        </w:rPr>
-        <w:t>Zakon sudnyj ljudem</w:t>
-      </w:r>
+      <w:proofErr w:type="spellStart"/>
+      <w:r>
+        <w:rPr>
+          <w:rFonts w:eastAsia="Times New Roman" w:cstheme="minorHAnsi"/>
+          <w:b/>
+          <w:bCs/>
+          <w:sz w:val="20"/>
+          <w:szCs w:val="20"/>
+          <w:lang w:eastAsia="sk-SK"/>
+        </w:rPr>
+        <w:t>Zakon</w:t>
+      </w:r>
+      <w:proofErr w:type="spellEnd"/>
+      <w:r>
+        <w:rPr>
+          <w:rFonts w:eastAsia="Times New Roman" w:cstheme="minorHAnsi"/>
+          <w:b/>
+          <w:bCs/>
+          <w:sz w:val="20"/>
+          <w:szCs w:val="20"/>
+          <w:lang w:eastAsia="sk-SK"/>
+        </w:rPr>
+        <w:t xml:space="preserve"> </w:t>
+      </w:r>
+      <w:proofErr w:type="spellStart"/>
+      <w:r>
+        <w:rPr>
+          <w:rFonts w:eastAsia="Times New Roman" w:cstheme="minorHAnsi"/>
+          <w:b/>
+          <w:bCs/>
+          <w:sz w:val="20"/>
+          <w:szCs w:val="20"/>
+          <w:lang w:eastAsia="sk-SK"/>
+        </w:rPr>
+        <w:t>sudnyj</w:t>
+      </w:r>
+      <w:proofErr w:type="spellEnd"/>
+      <w:r>
+        <w:rPr>
+          <w:rFonts w:eastAsia="Times New Roman" w:cstheme="minorHAnsi"/>
+          <w:b/>
+          <w:bCs/>
+          <w:sz w:val="20"/>
+          <w:szCs w:val="20"/>
+          <w:lang w:eastAsia="sk-SK"/>
+        </w:rPr>
+        <w:t xml:space="preserve"> </w:t>
+      </w:r>
+      <w:proofErr w:type="spellStart"/>
+      <w:r>
+        <w:rPr>
+          <w:rFonts w:eastAsia="Times New Roman" w:cstheme="minorHAnsi"/>
+          <w:b/>
+          <w:bCs/>
+          <w:sz w:val="20"/>
+          <w:szCs w:val="20"/>
+          <w:lang w:eastAsia="sk-SK"/>
+        </w:rPr>
+        <w:t>ljudem</w:t>
+      </w:r>
+      <w:proofErr w:type="spellEnd"/>
       <w:r>
         <w:rPr>
           <w:rFonts w:eastAsia="Times New Roman" w:cstheme="minorHAnsi"/>
@@ -2597,7 +2937,127 @@
           <w:sz w:val="24"/>
           <w:szCs w:val="24"/>
         </w:rPr>
-        <w:t xml:space="preserve">   „Či neprichádza dážď od Boha na všetkých rovnako? Alebo či slnce nesvieti takisto na všetkých? (Matúš 5, 45) Či nedýchame na vzduchu rovnako všetci ?A tak vy,  nehanbíte sa,  tri jazyky len uznávajúc a prikazujúc, aby všetky ostatné národy a plemená boli slepé a hluché? Povedzte mi, Boha robíte bezmocným, že nemôže toto dať, alebo závistlivým, že nechce? My však národov mnoho poznáme, knihy majúcich  a Bohu slávu vzdelávajúcich každý svojím jazykom. Ako známo, sú to tieto: Arméni, Peržania, Abazgovia, Iberi, Sugdi, Góti, avari, Tyrsi, Korzári, Arabi, Egypťania, Sýrčania a iné mnohé.“</w:t>
+        <w:t xml:space="preserve">   „Či neprichádza dážď od Boha na všetkých rovnako? Alebo či slnce nesvieti takisto na všetkých? (Matúš 5, 45) Či nedýchame na vzduchu rovnako všetci ?A tak vy,  nehanbíte sa,  tri jazyky len uznávajúc a prikazujúc, aby všetky ostatné národy a plemená boli slepé a hluché? Povedzte mi, Boha robíte bezmocným, že nemôže toto dať, alebo závistlivým, že nechce? My však národov mnoho poznáme, knihy majúcich  a Bohu slávu vzdelávajúcich každý svojím jazykom. Ako známo, sú to tieto: Arméni, Peržania, </w:t>
+      </w:r>
+      <w:proofErr w:type="spellStart"/>
+      <w:r>
+        <w:rPr>
+          <w:rFonts w:cstheme="minorHAnsi"/>
+          <w:i/>
+          <w:sz w:val="24"/>
+          <w:szCs w:val="24"/>
+        </w:rPr>
+        <w:t>Abazgovia</w:t>
+      </w:r>
+      <w:proofErr w:type="spellEnd"/>
+      <w:r>
+        <w:rPr>
+          <w:rFonts w:cstheme="minorHAnsi"/>
+          <w:i/>
+          <w:sz w:val="24"/>
+          <w:szCs w:val="24"/>
+        </w:rPr>
+        <w:t xml:space="preserve">, </w:t>
+      </w:r>
+      <w:proofErr w:type="spellStart"/>
+      <w:r>
+        <w:rPr>
+          <w:rFonts w:cstheme="minorHAnsi"/>
+          <w:i/>
+          <w:sz w:val="24"/>
+          <w:szCs w:val="24"/>
+        </w:rPr>
+        <w:t>Iberi</w:t>
+      </w:r>
+      <w:proofErr w:type="spellEnd"/>
+      <w:r>
+        <w:rPr>
+          <w:rFonts w:cstheme="minorHAnsi"/>
+          <w:i/>
+          <w:sz w:val="24"/>
+          <w:szCs w:val="24"/>
+        </w:rPr>
+        <w:t xml:space="preserve">, </w:t>
+      </w:r>
+      <w:proofErr w:type="spellStart"/>
+      <w:r>
+        <w:rPr>
+          <w:rFonts w:cstheme="minorHAnsi"/>
+          <w:i/>
+          <w:sz w:val="24"/>
+          <w:szCs w:val="24"/>
+        </w:rPr>
+        <w:t>Sugdi</w:t>
+      </w:r>
+      <w:proofErr w:type="spellEnd"/>
+      <w:r>
+        <w:rPr>
+          <w:rFonts w:cstheme="minorHAnsi"/>
+          <w:i/>
+          <w:sz w:val="24"/>
+          <w:szCs w:val="24"/>
+        </w:rPr>
+        <w:t xml:space="preserve">, </w:t>
+      </w:r>
+      <w:proofErr w:type="spellStart"/>
+      <w:r>
+        <w:rPr>
+          <w:rFonts w:cstheme="minorHAnsi"/>
+          <w:i/>
+          <w:sz w:val="24"/>
+          <w:szCs w:val="24"/>
+        </w:rPr>
+        <w:t>Góti</w:t>
+      </w:r>
+      <w:proofErr w:type="spellEnd"/>
+      <w:r>
+        <w:rPr>
+          <w:rFonts w:cstheme="minorHAnsi"/>
+          <w:i/>
+          <w:sz w:val="24"/>
+          <w:szCs w:val="24"/>
+        </w:rPr>
+        <w:t xml:space="preserve">, </w:t>
+      </w:r>
+      <w:proofErr w:type="spellStart"/>
+      <w:r>
+        <w:rPr>
+          <w:rFonts w:cstheme="minorHAnsi"/>
+          <w:i/>
+          <w:sz w:val="24"/>
+          <w:szCs w:val="24"/>
+        </w:rPr>
+        <w:t>avari</w:t>
+      </w:r>
+      <w:proofErr w:type="spellEnd"/>
+      <w:r>
+        <w:rPr>
+          <w:rFonts w:cstheme="minorHAnsi"/>
+          <w:i/>
+          <w:sz w:val="24"/>
+          <w:szCs w:val="24"/>
+        </w:rPr>
+        <w:t xml:space="preserve">, </w:t>
+      </w:r>
+      <w:proofErr w:type="spellStart"/>
+      <w:r>
+        <w:rPr>
+          <w:rFonts w:cstheme="minorHAnsi"/>
+          <w:i/>
+          <w:sz w:val="24"/>
+          <w:szCs w:val="24"/>
+        </w:rPr>
+        <w:t>Tyrsi</w:t>
+      </w:r>
+      <w:proofErr w:type="spellEnd"/>
+      <w:r>
+        <w:rPr>
+          <w:rFonts w:cstheme="minorHAnsi"/>
+          <w:i/>
+          <w:sz w:val="24"/>
+          <w:szCs w:val="24"/>
+        </w:rPr>
+        <w:t>, Korzári, Arabi, Egypťania, Sýrčania a iné mnohé.“</w:t>
       </w:r>
     </w:p>
     <w:p>
@@ -2630,7 +3090,29 @@
           <w:sz w:val="24"/>
           <w:szCs w:val="24"/>
         </w:rPr>
-        <w:t xml:space="preserve">Konštantín – Proglas </w:t>
+        <w:t xml:space="preserve">Konštantín – </w:t>
+      </w:r>
+      <w:proofErr w:type="spellStart"/>
+      <w:r>
+        <w:rPr>
+          <w:rFonts w:cstheme="minorHAnsi"/>
+          <w:b/>
+          <w:bCs/>
+          <w:sz w:val="24"/>
+          <w:szCs w:val="24"/>
+        </w:rPr>
+        <w:t>Proglas</w:t>
+      </w:r>
+      <w:proofErr w:type="spellEnd"/>
+      <w:r>
+        <w:rPr>
+          <w:rFonts w:cstheme="minorHAnsi"/>
+          <w:b/>
+          <w:bCs/>
+          <w:sz w:val="24"/>
+          <w:szCs w:val="24"/>
+        </w:rPr>
+        <w:t xml:space="preserve"> </w:t>
       </w:r>
       <w:r>
         <w:rPr>
@@ -3049,15 +3531,27 @@
           <w:szCs w:val="24"/>
         </w:rPr>
       </w:pPr>
-      <w:r>
-        <w:rPr>
-          <w:rFonts w:cstheme="minorHAnsi"/>
-          <w:b/>
-          <w:bCs/>
-          <w:sz w:val="24"/>
-          <w:szCs w:val="24"/>
-        </w:rPr>
-        <w:t>Maurus – Legenda o svätom Svoradovi a Benediktovi</w:t>
+      <w:proofErr w:type="spellStart"/>
+      <w:r>
+        <w:rPr>
+          <w:rFonts w:cstheme="minorHAnsi"/>
+          <w:b/>
+          <w:bCs/>
+          <w:sz w:val="24"/>
+          <w:szCs w:val="24"/>
+        </w:rPr>
+        <w:t>Maurus</w:t>
+      </w:r>
+      <w:proofErr w:type="spellEnd"/>
+      <w:r>
+        <w:rPr>
+          <w:rFonts w:cstheme="minorHAnsi"/>
+          <w:b/>
+          <w:bCs/>
+          <w:sz w:val="24"/>
+          <w:szCs w:val="24"/>
+        </w:rPr>
+        <w:t xml:space="preserve"> – Legenda o svätom Svoradovi a Benediktovi</w:t>
       </w:r>
       <w:r>
         <w:rPr>
